--- a/Шефатов отчёт 4.docx
+++ b/Шефатов отчёт 4.docx
@@ -133,7 +133,7 @@
               </wp:anchor>
             </w:drawing>
           </mc:Choice>
-          <mc:Fallback xmlns:cx1="http://schemas.microsoft.com/office/drawing/2015/9/8/chartex" xmlns:cx2="http://schemas.microsoft.com/office/drawing/2015/10/21/chartex" xmlns:cx3="http://schemas.microsoft.com/office/drawing/2016/5/9/chartex" xmlns:cx4="http://schemas.microsoft.com/office/drawing/2016/5/10/chartex" xmlns:cx5="http://schemas.microsoft.com/office/drawing/2016/5/11/chartex" xmlns:cx6="http://schemas.microsoft.com/office/drawing/2016/5/12/chartex" xmlns:cx7="http://schemas.microsoft.com/office/drawing/2016/5/13/chartex" xmlns:cx8="http://schemas.microsoft.com/office/drawing/2016/5/14/chartex" xmlns:aink="http://schemas.microsoft.com/office/drawing/2016/ink" xmlns:am3d="http://schemas.microsoft.com/office/drawing/2017/model3d" xmlns:w16cex="http://schemas.microsoft.com/office/word/2018/wordml/cex" xmlns:w16cid="http://schemas.microsoft.com/office/word/2016/wordml/cid" xmlns:w16="http://schemas.microsoft.com/office/word/2018/wordml" xmlns:w16sdtdh="http://schemas.microsoft.com/office/word/2020/wordml/sdtdatahash">
+          <mc:Fallback xmlns:w16sdtdh="http://schemas.microsoft.com/office/word/2020/wordml/sdtdatahash" xmlns:w16="http://schemas.microsoft.com/office/word/2018/wordml" xmlns:w16cid="http://schemas.microsoft.com/office/word/2016/wordml/cid" xmlns:w16cex="http://schemas.microsoft.com/office/word/2018/wordml/cex" xmlns:am3d="http://schemas.microsoft.com/office/drawing/2017/model3d" xmlns:aink="http://schemas.microsoft.com/office/drawing/2016/ink" xmlns:cx8="http://schemas.microsoft.com/office/drawing/2016/5/14/chartex" xmlns:cx7="http://schemas.microsoft.com/office/drawing/2016/5/13/chartex" xmlns:cx6="http://schemas.microsoft.com/office/drawing/2016/5/12/chartex" xmlns:cx5="http://schemas.microsoft.com/office/drawing/2016/5/11/chartex" xmlns:cx4="http://schemas.microsoft.com/office/drawing/2016/5/10/chartex" xmlns:cx3="http://schemas.microsoft.com/office/drawing/2016/5/9/chartex" xmlns:cx2="http://schemas.microsoft.com/office/drawing/2015/10/21/chartex" xmlns:cx1="http://schemas.microsoft.com/office/drawing/2015/9/8/chartex">
             <w:pict>
               <v:shape w14:anchorId="2D7B187A" id="Полилиния 15" o:spid="_x0000_s1026" style="position:absolute;margin-left:50.85pt;margin-top:59.5pt;width:.7pt;height:.1pt;z-index:-251657216;visibility:visible;mso-wrap-style:square;mso-width-percent:0;mso-height-percent:0;mso-wrap-distance-left:9pt;mso-wrap-distance-top:0;mso-wrap-distance-right:9pt;mso-wrap-distance-bottom:0;mso-position-horizontal:absolute;mso-position-horizontal-relative:text;mso-position-vertical:absolute;mso-position-vertical-relative:text;mso-width-percent:0;mso-height-percent:0;mso-width-relative:page;mso-height-relative:page;v-text-anchor:top" coordsize="14,2" o:gfxdata="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" o:allowincell="f" path="m,l,2r14,l14,,,xe" fillcolor="black">
                 <v:path o:connecttype="custom" o:connectlocs="0,755650;0,756920;8890,756920;8890,755650" o:connectangles="0,0,0,0"/>
@@ -257,7 +257,7 @@
               </wp:anchor>
             </w:drawing>
           </mc:Choice>
-          <mc:Fallback xmlns:cx1="http://schemas.microsoft.com/office/drawing/2015/9/8/chartex" xmlns:cx2="http://schemas.microsoft.com/office/drawing/2015/10/21/chartex" xmlns:cx3="http://schemas.microsoft.com/office/drawing/2016/5/9/chartex" xmlns:cx4="http://schemas.microsoft.com/office/drawing/2016/5/10/chartex" xmlns:cx5="http://schemas.microsoft.com/office/drawing/2016/5/11/chartex" xmlns:cx6="http://schemas.microsoft.com/office/drawing/2016/5/12/chartex" xmlns:cx7="http://schemas.microsoft.com/office/drawing/2016/5/13/chartex" xmlns:cx8="http://schemas.microsoft.com/office/drawing/2016/5/14/chartex" xmlns:aink="http://schemas.microsoft.com/office/drawing/2016/ink" xmlns:am3d="http://schemas.microsoft.com/office/drawing/2017/model3d" xmlns:w16cex="http://schemas.microsoft.com/office/word/2018/wordml/cex" xmlns:w16cid="http://schemas.microsoft.com/office/word/2016/wordml/cid" xmlns:w16="http://schemas.microsoft.com/office/word/2018/wordml" xmlns:w16sdtdh="http://schemas.microsoft.com/office/word/2020/wordml/sdtdatahash">
+          <mc:Fallback xmlns:w16sdtdh="http://schemas.microsoft.com/office/word/2020/wordml/sdtdatahash" xmlns:w16="http://schemas.microsoft.com/office/word/2018/wordml" xmlns:w16cid="http://schemas.microsoft.com/office/word/2016/wordml/cid" xmlns:w16cex="http://schemas.microsoft.com/office/word/2018/wordml/cex" xmlns:am3d="http://schemas.microsoft.com/office/drawing/2017/model3d" xmlns:aink="http://schemas.microsoft.com/office/drawing/2016/ink" xmlns:cx8="http://schemas.microsoft.com/office/drawing/2016/5/14/chartex" xmlns:cx7="http://schemas.microsoft.com/office/drawing/2016/5/13/chartex" xmlns:cx6="http://schemas.microsoft.com/office/drawing/2016/5/12/chartex" xmlns:cx5="http://schemas.microsoft.com/office/drawing/2016/5/11/chartex" xmlns:cx4="http://schemas.microsoft.com/office/drawing/2016/5/10/chartex" xmlns:cx3="http://schemas.microsoft.com/office/drawing/2016/5/9/chartex" xmlns:cx2="http://schemas.microsoft.com/office/drawing/2015/10/21/chartex" xmlns:cx1="http://schemas.microsoft.com/office/drawing/2015/9/8/chartex">
             <w:pict>
               <v:shape w14:anchorId="5D9A4018" id="Полилиния 14" o:spid="_x0000_s1026" style="position:absolute;margin-left:50.85pt;margin-top:56.6pt;width:.7pt;height:.75pt;z-index:-251656192;visibility:visible;mso-wrap-style:square;mso-width-percent:0;mso-height-percent:0;mso-wrap-distance-left:9pt;mso-wrap-distance-top:0;mso-wrap-distance-right:9pt;mso-wrap-distance-bottom:0;mso-position-horizontal:absolute;mso-position-horizontal-relative:text;mso-position-vertical:absolute;mso-position-vertical-relative:text;mso-width-percent:0;mso-height-percent:0;mso-width-relative:page;mso-height-relative:page;v-text-anchor:top" coordsize="14,15" o:gfxdata="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" o:allowincell="f" path="m,l,15r14,l14,,,xe" fillcolor="silver" strokecolor="silver">
                 <v:path o:connecttype="custom" o:connectlocs="0,718820;0,728345;8890,728345;8890,718820" o:connectangles="0,0,0,0"/>
@@ -381,7 +381,7 @@
               </wp:anchor>
             </w:drawing>
           </mc:Choice>
-          <mc:Fallback xmlns:cx1="http://schemas.microsoft.com/office/drawing/2015/9/8/chartex" xmlns:cx2="http://schemas.microsoft.com/office/drawing/2015/10/21/chartex" xmlns:cx3="http://schemas.microsoft.com/office/drawing/2016/5/9/chartex" xmlns:cx4="http://schemas.microsoft.com/office/drawing/2016/5/10/chartex" xmlns:cx5="http://schemas.microsoft.com/office/drawing/2016/5/11/chartex" xmlns:cx6="http://schemas.microsoft.com/office/drawing/2016/5/12/chartex" xmlns:cx7="http://schemas.microsoft.com/office/drawing/2016/5/13/chartex" xmlns:cx8="http://schemas.microsoft.com/office/drawing/2016/5/14/chartex" xmlns:aink="http://schemas.microsoft.com/office/drawing/2016/ink" xmlns:am3d="http://schemas.microsoft.com/office/drawing/2017/model3d" xmlns:w16cex="http://schemas.microsoft.com/office/word/2018/wordml/cex" xmlns:w16cid="http://schemas.microsoft.com/office/word/2016/wordml/cid" xmlns:w16="http://schemas.microsoft.com/office/word/2018/wordml" xmlns:w16sdtdh="http://schemas.microsoft.com/office/word/2020/wordml/sdtdatahash">
+          <mc:Fallback xmlns:w16sdtdh="http://schemas.microsoft.com/office/word/2020/wordml/sdtdatahash" xmlns:w16="http://schemas.microsoft.com/office/word/2018/wordml" xmlns:w16cid="http://schemas.microsoft.com/office/word/2016/wordml/cid" xmlns:w16cex="http://schemas.microsoft.com/office/word/2018/wordml/cex" xmlns:am3d="http://schemas.microsoft.com/office/drawing/2017/model3d" xmlns:aink="http://schemas.microsoft.com/office/drawing/2016/ink" xmlns:cx8="http://schemas.microsoft.com/office/drawing/2016/5/14/chartex" xmlns:cx7="http://schemas.microsoft.com/office/drawing/2016/5/13/chartex" xmlns:cx6="http://schemas.microsoft.com/office/drawing/2016/5/12/chartex" xmlns:cx5="http://schemas.microsoft.com/office/drawing/2016/5/11/chartex" xmlns:cx4="http://schemas.microsoft.com/office/drawing/2016/5/10/chartex" xmlns:cx3="http://schemas.microsoft.com/office/drawing/2016/5/9/chartex" xmlns:cx2="http://schemas.microsoft.com/office/drawing/2015/10/21/chartex" xmlns:cx1="http://schemas.microsoft.com/office/drawing/2015/9/8/chartex">
             <w:pict>
               <v:shape w14:anchorId="0144D80A" id="Полилиния 13" o:spid="_x0000_s1026" style="position:absolute;margin-left:50.85pt;margin-top:57.35pt;width:.7pt;height:1.45pt;z-index:-251655168;visibility:visible;mso-wrap-style:square;mso-width-percent:0;mso-height-percent:0;mso-wrap-distance-left:9pt;mso-wrap-distance-top:0;mso-wrap-distance-right:9pt;mso-wrap-distance-bottom:0;mso-position-horizontal:absolute;mso-position-horizontal-relative:text;mso-position-vertical:absolute;mso-position-vertical-relative:text;mso-width-percent:0;mso-height-percent:0;mso-width-relative:page;mso-height-relative:page;v-text-anchor:top" coordsize="14,29" o:gfxdata="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" o:allowincell="f" path="m,l,29r14,l14,,,xe" fillcolor="#5f5f5f" strokecolor="#5f5f5f">
                 <v:path o:connecttype="custom" o:connectlocs="0,728345;0,746760;8890,746760;8890,728345" o:connectangles="0,0,0,0"/>
@@ -505,7 +505,7 @@
               </wp:anchor>
             </w:drawing>
           </mc:Choice>
-          <mc:Fallback xmlns:cx1="http://schemas.microsoft.com/office/drawing/2015/9/8/chartex" xmlns:cx2="http://schemas.microsoft.com/office/drawing/2015/10/21/chartex" xmlns:cx3="http://schemas.microsoft.com/office/drawing/2016/5/9/chartex" xmlns:cx4="http://schemas.microsoft.com/office/drawing/2016/5/10/chartex" xmlns:cx5="http://schemas.microsoft.com/office/drawing/2016/5/11/chartex" xmlns:cx6="http://schemas.microsoft.com/office/drawing/2016/5/12/chartex" xmlns:cx7="http://schemas.microsoft.com/office/drawing/2016/5/13/chartex" xmlns:cx8="http://schemas.microsoft.com/office/drawing/2016/5/14/chartex" xmlns:aink="http://schemas.microsoft.com/office/drawing/2016/ink" xmlns:am3d="http://schemas.microsoft.com/office/drawing/2017/model3d" xmlns:w16cex="http://schemas.microsoft.com/office/word/2018/wordml/cex" xmlns:w16cid="http://schemas.microsoft.com/office/word/2016/wordml/cid" xmlns:w16="http://schemas.microsoft.com/office/word/2018/wordml" xmlns:w16sdtdh="http://schemas.microsoft.com/office/word/2020/wordml/sdtdatahash">
+          <mc:Fallback xmlns:w16sdtdh="http://schemas.microsoft.com/office/word/2020/wordml/sdtdatahash" xmlns:w16="http://schemas.microsoft.com/office/word/2018/wordml" xmlns:w16cid="http://schemas.microsoft.com/office/word/2016/wordml/cid" xmlns:w16cex="http://schemas.microsoft.com/office/word/2018/wordml/cex" xmlns:am3d="http://schemas.microsoft.com/office/drawing/2017/model3d" xmlns:aink="http://schemas.microsoft.com/office/drawing/2016/ink" xmlns:cx8="http://schemas.microsoft.com/office/drawing/2016/5/14/chartex" xmlns:cx7="http://schemas.microsoft.com/office/drawing/2016/5/13/chartex" xmlns:cx6="http://schemas.microsoft.com/office/drawing/2016/5/12/chartex" xmlns:cx5="http://schemas.microsoft.com/office/drawing/2016/5/11/chartex" xmlns:cx4="http://schemas.microsoft.com/office/drawing/2016/5/10/chartex" xmlns:cx3="http://schemas.microsoft.com/office/drawing/2016/5/9/chartex" xmlns:cx2="http://schemas.microsoft.com/office/drawing/2015/10/21/chartex" xmlns:cx1="http://schemas.microsoft.com/office/drawing/2015/9/8/chartex">
             <w:pict>
               <v:shape w14:anchorId="4E5EBF6D" id="Полилиния 12" o:spid="_x0000_s1026" style="position:absolute;margin-left:50.85pt;margin-top:58.8pt;width:.7pt;height:.7pt;z-index:-251654144;visibility:visible;mso-wrap-style:square;mso-width-percent:0;mso-height-percent:0;mso-wrap-distance-left:9pt;mso-wrap-distance-top:0;mso-wrap-distance-right:9pt;mso-wrap-distance-bottom:0;mso-position-horizontal:absolute;mso-position-horizontal-relative:text;mso-position-vertical:absolute;mso-position-vertical-relative:text;mso-width-percent:0;mso-height-percent:0;mso-width-relative:page;mso-height-relative:page;v-text-anchor:top" coordsize="14,14" o:gfxdata="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" o:allowincell="f" path="m,l,14r14,l14,,,xe" fillcolor="black">
                 <v:path o:connecttype="custom" o:connectlocs="0,746760;0,755650;8890,755650;8890,746760" o:connectangles="0,0,0,0"/>
@@ -629,7 +629,7 @@
               </wp:anchor>
             </w:drawing>
           </mc:Choice>
-          <mc:Fallback xmlns:cx1="http://schemas.microsoft.com/office/drawing/2015/9/8/chartex" xmlns:cx2="http://schemas.microsoft.com/office/drawing/2015/10/21/chartex" xmlns:cx3="http://schemas.microsoft.com/office/drawing/2016/5/9/chartex" xmlns:cx4="http://schemas.microsoft.com/office/drawing/2016/5/10/chartex" xmlns:cx5="http://schemas.microsoft.com/office/drawing/2016/5/11/chartex" xmlns:cx6="http://schemas.microsoft.com/office/drawing/2016/5/12/chartex" xmlns:cx7="http://schemas.microsoft.com/office/drawing/2016/5/13/chartex" xmlns:cx8="http://schemas.microsoft.com/office/drawing/2016/5/14/chartex" xmlns:aink="http://schemas.microsoft.com/office/drawing/2016/ink" xmlns:am3d="http://schemas.microsoft.com/office/drawing/2017/model3d" xmlns:w16cex="http://schemas.microsoft.com/office/word/2018/wordml/cex" xmlns:w16cid="http://schemas.microsoft.com/office/word/2016/wordml/cid" xmlns:w16="http://schemas.microsoft.com/office/word/2018/wordml" xmlns:w16sdtdh="http://schemas.microsoft.com/office/word/2020/wordml/sdtdatahash">
+          <mc:Fallback xmlns:w16sdtdh="http://schemas.microsoft.com/office/word/2020/wordml/sdtdatahash" xmlns:w16="http://schemas.microsoft.com/office/word/2018/wordml" xmlns:w16cid="http://schemas.microsoft.com/office/word/2016/wordml/cid" xmlns:w16cex="http://schemas.microsoft.com/office/word/2018/wordml/cex" xmlns:am3d="http://schemas.microsoft.com/office/drawing/2017/model3d" xmlns:aink="http://schemas.microsoft.com/office/drawing/2016/ink" xmlns:cx8="http://schemas.microsoft.com/office/drawing/2016/5/14/chartex" xmlns:cx7="http://schemas.microsoft.com/office/drawing/2016/5/13/chartex" xmlns:cx6="http://schemas.microsoft.com/office/drawing/2016/5/12/chartex" xmlns:cx5="http://schemas.microsoft.com/office/drawing/2016/5/11/chartex" xmlns:cx4="http://schemas.microsoft.com/office/drawing/2016/5/10/chartex" xmlns:cx3="http://schemas.microsoft.com/office/drawing/2016/5/9/chartex" xmlns:cx2="http://schemas.microsoft.com/office/drawing/2015/10/21/chartex" xmlns:cx1="http://schemas.microsoft.com/office/drawing/2015/9/8/chartex">
             <w:pict>
               <v:shape w14:anchorId="71E2A1AB" id="Полилиния 11" o:spid="_x0000_s1026" style="position:absolute;margin-left:573.1pt;margin-top:56.6pt;width:.7pt;height:3pt;z-index:-251653120;visibility:visible;mso-wrap-style:square;mso-width-percent:0;mso-height-percent:0;mso-wrap-distance-left:9pt;mso-wrap-distance-top:0;mso-wrap-distance-right:9pt;mso-wrap-distance-bottom:0;mso-position-horizontal:absolute;mso-position-horizontal-relative:text;mso-position-vertical:absolute;mso-position-vertical-relative:text;mso-width-percent:0;mso-height-percent:0;mso-width-relative:page;mso-height-relative:page;v-text-anchor:top" coordsize="14,60" o:gfxdata="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" o:allowincell="f" path="m,l,60r14,l14,,,xe" fillcolor="black">
                 <v:path o:connecttype="custom" o:connectlocs="0,718820;0,756920;8890,756920;8890,718820" o:connectangles="0,0,0,0"/>
@@ -753,7 +753,7 @@
               </wp:anchor>
             </w:drawing>
           </mc:Choice>
-          <mc:Fallback xmlns:cx1="http://schemas.microsoft.com/office/drawing/2015/9/8/chartex" xmlns:cx2="http://schemas.microsoft.com/office/drawing/2015/10/21/chartex" xmlns:cx3="http://schemas.microsoft.com/office/drawing/2016/5/9/chartex" xmlns:cx4="http://schemas.microsoft.com/office/drawing/2016/5/10/chartex" xmlns:cx5="http://schemas.microsoft.com/office/drawing/2016/5/11/chartex" xmlns:cx6="http://schemas.microsoft.com/office/drawing/2016/5/12/chartex" xmlns:cx7="http://schemas.microsoft.com/office/drawing/2016/5/13/chartex" xmlns:cx8="http://schemas.microsoft.com/office/drawing/2016/5/14/chartex" xmlns:aink="http://schemas.microsoft.com/office/drawing/2016/ink" xmlns:am3d="http://schemas.microsoft.com/office/drawing/2017/model3d" xmlns:w16cex="http://schemas.microsoft.com/office/word/2018/wordml/cex" xmlns:w16cid="http://schemas.microsoft.com/office/word/2016/wordml/cid" xmlns:w16="http://schemas.microsoft.com/office/word/2018/wordml" xmlns:w16sdtdh="http://schemas.microsoft.com/office/word/2020/wordml/sdtdatahash">
+          <mc:Fallback xmlns:w16sdtdh="http://schemas.microsoft.com/office/word/2020/wordml/sdtdatahash" xmlns:w16="http://schemas.microsoft.com/office/word/2018/wordml" xmlns:w16cid="http://schemas.microsoft.com/office/word/2016/wordml/cid" xmlns:w16cex="http://schemas.microsoft.com/office/word/2018/wordml/cex" xmlns:am3d="http://schemas.microsoft.com/office/drawing/2017/model3d" xmlns:aink="http://schemas.microsoft.com/office/drawing/2016/ink" xmlns:cx8="http://schemas.microsoft.com/office/drawing/2016/5/14/chartex" xmlns:cx7="http://schemas.microsoft.com/office/drawing/2016/5/13/chartex" xmlns:cx6="http://schemas.microsoft.com/office/drawing/2016/5/12/chartex" xmlns:cx5="http://schemas.microsoft.com/office/drawing/2016/5/11/chartex" xmlns:cx4="http://schemas.microsoft.com/office/drawing/2016/5/10/chartex" xmlns:cx3="http://schemas.microsoft.com/office/drawing/2016/5/9/chartex" xmlns:cx2="http://schemas.microsoft.com/office/drawing/2015/10/21/chartex" xmlns:cx1="http://schemas.microsoft.com/office/drawing/2015/9/8/chartex">
             <w:pict>
               <v:shape w14:anchorId="2FC46FBB" id="Полилиния 10" o:spid="_x0000_s1026" style="position:absolute;margin-left:570.95pt;margin-top:56.6pt;width:2.85pt;height:.75pt;z-index:-251652096;visibility:visible;mso-wrap-style:square;mso-width-percent:0;mso-height-percent:0;mso-wrap-distance-left:9pt;mso-wrap-distance-top:0;mso-wrap-distance-right:9pt;mso-wrap-distance-bottom:0;mso-position-horizontal:absolute;mso-position-horizontal-relative:text;mso-position-vertical:absolute;mso-position-vertical-relative:text;mso-width-percent:0;mso-height-percent:0;mso-width-relative:page;mso-height-relative:page;v-text-anchor:top" coordsize="57,15" o:gfxdata="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" o:allowincell="f" path="m,l,15r57,l57,,,xe" fillcolor="silver" strokecolor="silver">
                 <v:path o:connecttype="custom" o:connectlocs="0,718820;0,728345;36195,728345;36195,718820" o:connectangles="0,0,0,0"/>
@@ -877,7 +877,7 @@
               </wp:anchor>
             </w:drawing>
           </mc:Choice>
-          <mc:Fallback xmlns:cx1="http://schemas.microsoft.com/office/drawing/2015/9/8/chartex" xmlns:cx2="http://schemas.microsoft.com/office/drawing/2015/10/21/chartex" xmlns:cx3="http://schemas.microsoft.com/office/drawing/2016/5/9/chartex" xmlns:cx4="http://schemas.microsoft.com/office/drawing/2016/5/10/chartex" xmlns:cx5="http://schemas.microsoft.com/office/drawing/2016/5/11/chartex" xmlns:cx6="http://schemas.microsoft.com/office/drawing/2016/5/12/chartex" xmlns:cx7="http://schemas.microsoft.com/office/drawing/2016/5/13/chartex" xmlns:cx8="http://schemas.microsoft.com/office/drawing/2016/5/14/chartex" xmlns:aink="http://schemas.microsoft.com/office/drawing/2016/ink" xmlns:am3d="http://schemas.microsoft.com/office/drawing/2017/model3d" xmlns:w16cex="http://schemas.microsoft.com/office/word/2018/wordml/cex" xmlns:w16cid="http://schemas.microsoft.com/office/word/2016/wordml/cid" xmlns:w16="http://schemas.microsoft.com/office/word/2018/wordml" xmlns:w16sdtdh="http://schemas.microsoft.com/office/word/2020/wordml/sdtdatahash">
+          <mc:Fallback xmlns:w16sdtdh="http://schemas.microsoft.com/office/word/2020/wordml/sdtdatahash" xmlns:w16="http://schemas.microsoft.com/office/word/2018/wordml" xmlns:w16cid="http://schemas.microsoft.com/office/word/2016/wordml/cid" xmlns:w16cex="http://schemas.microsoft.com/office/word/2018/wordml/cex" xmlns:am3d="http://schemas.microsoft.com/office/drawing/2017/model3d" xmlns:aink="http://schemas.microsoft.com/office/drawing/2016/ink" xmlns:cx8="http://schemas.microsoft.com/office/drawing/2016/5/14/chartex" xmlns:cx7="http://schemas.microsoft.com/office/drawing/2016/5/13/chartex" xmlns:cx6="http://schemas.microsoft.com/office/drawing/2016/5/12/chartex" xmlns:cx5="http://schemas.microsoft.com/office/drawing/2016/5/11/chartex" xmlns:cx4="http://schemas.microsoft.com/office/drawing/2016/5/10/chartex" xmlns:cx3="http://schemas.microsoft.com/office/drawing/2016/5/9/chartex" xmlns:cx2="http://schemas.microsoft.com/office/drawing/2015/10/21/chartex" xmlns:cx1="http://schemas.microsoft.com/office/drawing/2015/9/8/chartex">
             <w:pict>
               <v:shape w14:anchorId="485BD6CB" id="Полилиния 9" o:spid="_x0000_s1026" style="position:absolute;margin-left:571.65pt;margin-top:57.35pt;width:1.45pt;height:2.25pt;z-index:-251651072;visibility:visible;mso-wrap-style:square;mso-width-percent:0;mso-height-percent:0;mso-wrap-distance-left:9pt;mso-wrap-distance-top:0;mso-wrap-distance-right:9pt;mso-wrap-distance-bottom:0;mso-position-horizontal:absolute;mso-position-horizontal-relative:text;mso-position-vertical:absolute;mso-position-vertical-relative:text;mso-width-percent:0;mso-height-percent:0;mso-width-relative:page;mso-height-relative:page;v-text-anchor:top" coordsize="29,45" o:gfxdata="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" o:allowincell="f" path="m,l,45r29,l29,,,xe" fillcolor="#5f5f5f" strokecolor="#5f5f5f">
                 <v:path o:connecttype="custom" o:connectlocs="0,728345;0,756920;18415,756920;18415,728345" o:connectangles="0,0,0,0"/>
@@ -1001,7 +1001,7 @@
               </wp:anchor>
             </w:drawing>
           </mc:Choice>
-          <mc:Fallback xmlns:cx1="http://schemas.microsoft.com/office/drawing/2015/9/8/chartex" xmlns:cx2="http://schemas.microsoft.com/office/drawing/2015/10/21/chartex" xmlns:cx3="http://schemas.microsoft.com/office/drawing/2016/5/9/chartex" xmlns:cx4="http://schemas.microsoft.com/office/drawing/2016/5/10/chartex" xmlns:cx5="http://schemas.microsoft.com/office/drawing/2016/5/11/chartex" xmlns:cx6="http://schemas.microsoft.com/office/drawing/2016/5/12/chartex" xmlns:cx7="http://schemas.microsoft.com/office/drawing/2016/5/13/chartex" xmlns:cx8="http://schemas.microsoft.com/office/drawing/2016/5/14/chartex" xmlns:aink="http://schemas.microsoft.com/office/drawing/2016/ink" xmlns:am3d="http://schemas.microsoft.com/office/drawing/2017/model3d" xmlns:w16cex="http://schemas.microsoft.com/office/word/2018/wordml/cex" xmlns:w16cid="http://schemas.microsoft.com/office/word/2016/wordml/cid" xmlns:w16="http://schemas.microsoft.com/office/word/2018/wordml" xmlns:w16sdtdh="http://schemas.microsoft.com/office/word/2020/wordml/sdtdatahash">
+          <mc:Fallback xmlns:w16sdtdh="http://schemas.microsoft.com/office/word/2020/wordml/sdtdatahash" xmlns:w16="http://schemas.microsoft.com/office/word/2018/wordml" xmlns:w16cid="http://schemas.microsoft.com/office/word/2016/wordml/cid" xmlns:w16cex="http://schemas.microsoft.com/office/word/2018/wordml/cex" xmlns:am3d="http://schemas.microsoft.com/office/drawing/2017/model3d" xmlns:aink="http://schemas.microsoft.com/office/drawing/2016/ink" xmlns:cx8="http://schemas.microsoft.com/office/drawing/2016/5/14/chartex" xmlns:cx7="http://schemas.microsoft.com/office/drawing/2016/5/13/chartex" xmlns:cx6="http://schemas.microsoft.com/office/drawing/2016/5/12/chartex" xmlns:cx5="http://schemas.microsoft.com/office/drawing/2016/5/11/chartex" xmlns:cx4="http://schemas.microsoft.com/office/drawing/2016/5/10/chartex" xmlns:cx3="http://schemas.microsoft.com/office/drawing/2016/5/9/chartex" xmlns:cx2="http://schemas.microsoft.com/office/drawing/2015/10/21/chartex" xmlns:cx1="http://schemas.microsoft.com/office/drawing/2015/9/8/chartex">
             <w:pict>
               <v:shape w14:anchorId="776BD013" id="Полилиния 8" o:spid="_x0000_s1026" style="position:absolute;margin-left:570.95pt;margin-top:57.35pt;width:2.15pt;height:1.45pt;z-index:-251650048;visibility:visible;mso-wrap-style:square;mso-width-percent:0;mso-height-percent:0;mso-wrap-distance-left:9pt;mso-wrap-distance-top:0;mso-wrap-distance-right:9pt;mso-wrap-distance-bottom:0;mso-position-horizontal:absolute;mso-position-horizontal-relative:text;mso-position-vertical:absolute;mso-position-vertical-relative:text;mso-width-percent:0;mso-height-percent:0;mso-width-relative:page;mso-height-relative:page;v-text-anchor:top" coordsize="43,29" o:gfxdata="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" o:allowincell="f" path="m,l,29r43,l43,,,xe" fillcolor="#5f5f5f" strokecolor="#5f5f5f">
                 <v:path o:connecttype="custom" o:connectlocs="0,728345;0,746760;27305,746760;27305,728345" o:connectangles="0,0,0,0"/>
@@ -1125,7 +1125,7 @@
               </wp:anchor>
             </w:drawing>
           </mc:Choice>
-          <mc:Fallback xmlns:cx1="http://schemas.microsoft.com/office/drawing/2015/9/8/chartex" xmlns:cx2="http://schemas.microsoft.com/office/drawing/2015/10/21/chartex" xmlns:cx3="http://schemas.microsoft.com/office/drawing/2016/5/9/chartex" xmlns:cx4="http://schemas.microsoft.com/office/drawing/2016/5/10/chartex" xmlns:cx5="http://schemas.microsoft.com/office/drawing/2016/5/11/chartex" xmlns:cx6="http://schemas.microsoft.com/office/drawing/2016/5/12/chartex" xmlns:cx7="http://schemas.microsoft.com/office/drawing/2016/5/13/chartex" xmlns:cx8="http://schemas.microsoft.com/office/drawing/2016/5/14/chartex" xmlns:aink="http://schemas.microsoft.com/office/drawing/2016/ink" xmlns:am3d="http://schemas.microsoft.com/office/drawing/2017/model3d" xmlns:w16cex="http://schemas.microsoft.com/office/word/2018/wordml/cex" xmlns:w16cid="http://schemas.microsoft.com/office/word/2016/wordml/cid" xmlns:w16="http://schemas.microsoft.com/office/word/2018/wordml" xmlns:w16sdtdh="http://schemas.microsoft.com/office/word/2020/wordml/sdtdatahash">
+          <mc:Fallback xmlns:w16sdtdh="http://schemas.microsoft.com/office/word/2020/wordml/sdtdatahash" xmlns:w16="http://schemas.microsoft.com/office/word/2018/wordml" xmlns:w16cid="http://schemas.microsoft.com/office/word/2016/wordml/cid" xmlns:w16cex="http://schemas.microsoft.com/office/word/2018/wordml/cex" xmlns:am3d="http://schemas.microsoft.com/office/drawing/2017/model3d" xmlns:aink="http://schemas.microsoft.com/office/drawing/2016/ink" xmlns:cx8="http://schemas.microsoft.com/office/drawing/2016/5/14/chartex" xmlns:cx7="http://schemas.microsoft.com/office/drawing/2016/5/13/chartex" xmlns:cx6="http://schemas.microsoft.com/office/drawing/2016/5/12/chartex" xmlns:cx5="http://schemas.microsoft.com/office/drawing/2016/5/11/chartex" xmlns:cx4="http://schemas.microsoft.com/office/drawing/2016/5/10/chartex" xmlns:cx3="http://schemas.microsoft.com/office/drawing/2016/5/9/chartex" xmlns:cx2="http://schemas.microsoft.com/office/drawing/2015/10/21/chartex" xmlns:cx1="http://schemas.microsoft.com/office/drawing/2015/9/8/chartex">
             <w:pict>
               <v:shape w14:anchorId="73AD0E6E" id="Полилиния 7" o:spid="_x0000_s1026" style="position:absolute;margin-left:570.95pt;margin-top:58.75pt;width:.7pt;height:.85pt;z-index:-251649024;visibility:visible;mso-wrap-style:square;mso-width-percent:0;mso-height-percent:0;mso-wrap-distance-left:9pt;mso-wrap-distance-top:0;mso-wrap-distance-right:9pt;mso-wrap-distance-bottom:0;mso-position-horizontal:absolute;mso-position-horizontal-relative:text;mso-position-vertical:absolute;mso-position-vertical-relative:text;mso-width-percent:0;mso-height-percent:0;mso-width-relative:page;mso-height-relative:page;v-text-anchor:top" coordsize="14,17" o:gfxdata="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" o:allowincell="f" path="m,l,17r14,l14,,,xe" fillcolor="silver" strokecolor="silver">
                 <v:path o:connecttype="custom" o:connectlocs="0,746125;0,756920;8890,756920;8890,746125" o:connectangles="0,0,0,0"/>
@@ -1249,7 +1249,7 @@
               </wp:anchor>
             </w:drawing>
           </mc:Choice>
-          <mc:Fallback xmlns:cx1="http://schemas.microsoft.com/office/drawing/2015/9/8/chartex" xmlns:cx2="http://schemas.microsoft.com/office/drawing/2015/10/21/chartex" xmlns:cx3="http://schemas.microsoft.com/office/drawing/2016/5/9/chartex" xmlns:cx4="http://schemas.microsoft.com/office/drawing/2016/5/10/chartex" xmlns:cx5="http://schemas.microsoft.com/office/drawing/2016/5/11/chartex" xmlns:cx6="http://schemas.microsoft.com/office/drawing/2016/5/12/chartex" xmlns:cx7="http://schemas.microsoft.com/office/drawing/2016/5/13/chartex" xmlns:cx8="http://schemas.microsoft.com/office/drawing/2016/5/14/chartex" xmlns:aink="http://schemas.microsoft.com/office/drawing/2016/ink" xmlns:am3d="http://schemas.microsoft.com/office/drawing/2017/model3d" xmlns:w16cex="http://schemas.microsoft.com/office/word/2018/wordml/cex" xmlns:w16cid="http://schemas.microsoft.com/office/word/2016/wordml/cid" xmlns:w16="http://schemas.microsoft.com/office/word/2018/wordml" xmlns:w16sdtdh="http://schemas.microsoft.com/office/word/2020/wordml/sdtdatahash">
+          <mc:Fallback xmlns:w16sdtdh="http://schemas.microsoft.com/office/word/2020/wordml/sdtdatahash" xmlns:w16="http://schemas.microsoft.com/office/word/2018/wordml" xmlns:w16cid="http://schemas.microsoft.com/office/word/2016/wordml/cid" xmlns:w16cex="http://schemas.microsoft.com/office/word/2018/wordml/cex" xmlns:am3d="http://schemas.microsoft.com/office/drawing/2017/model3d" xmlns:aink="http://schemas.microsoft.com/office/drawing/2016/ink" xmlns:cx8="http://schemas.microsoft.com/office/drawing/2016/5/14/chartex" xmlns:cx7="http://schemas.microsoft.com/office/drawing/2016/5/13/chartex" xmlns:cx6="http://schemas.microsoft.com/office/drawing/2016/5/12/chartex" xmlns:cx5="http://schemas.microsoft.com/office/drawing/2016/5/11/chartex" xmlns:cx4="http://schemas.microsoft.com/office/drawing/2016/5/10/chartex" xmlns:cx3="http://schemas.microsoft.com/office/drawing/2016/5/9/chartex" xmlns:cx2="http://schemas.microsoft.com/office/drawing/2015/10/21/chartex" xmlns:cx1="http://schemas.microsoft.com/office/drawing/2015/9/8/chartex">
             <w:pict>
               <v:shape w14:anchorId="4D301479" id="Полилиния 6" o:spid="_x0000_s1026" style="position:absolute;margin-left:570.95pt;margin-top:58.8pt;width:.7pt;height:.7pt;z-index:-251648000;visibility:visible;mso-wrap-style:square;mso-width-percent:0;mso-height-percent:0;mso-wrap-distance-left:9pt;mso-wrap-distance-top:0;mso-wrap-distance-right:9pt;mso-wrap-distance-bottom:0;mso-position-horizontal:absolute;mso-position-horizontal-relative:text;mso-position-vertical:absolute;mso-position-vertical-relative:text;mso-width-percent:0;mso-height-percent:0;mso-width-relative:page;mso-height-relative:page;v-text-anchor:top" coordsize="14,14" o:gfxdata="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" o:allowincell="f" path="m,l,14r14,l14,,,xe" fillcolor="black">
                 <v:path o:connecttype="custom" o:connectlocs="0,746760;0,755650;8890,755650;8890,746760" o:connectangles="0,0,0,0"/>
@@ -1373,7 +1373,7 @@
               </wp:anchor>
             </w:drawing>
           </mc:Choice>
-          <mc:Fallback xmlns:cx1="http://schemas.microsoft.com/office/drawing/2015/9/8/chartex" xmlns:cx2="http://schemas.microsoft.com/office/drawing/2015/10/21/chartex" xmlns:cx3="http://schemas.microsoft.com/office/drawing/2016/5/9/chartex" xmlns:cx4="http://schemas.microsoft.com/office/drawing/2016/5/10/chartex" xmlns:cx5="http://schemas.microsoft.com/office/drawing/2016/5/11/chartex" xmlns:cx6="http://schemas.microsoft.com/office/drawing/2016/5/12/chartex" xmlns:cx7="http://schemas.microsoft.com/office/drawing/2016/5/13/chartex" xmlns:cx8="http://schemas.microsoft.com/office/drawing/2016/5/14/chartex" xmlns:aink="http://schemas.microsoft.com/office/drawing/2016/ink" xmlns:am3d="http://schemas.microsoft.com/office/drawing/2017/model3d" xmlns:w16cex="http://schemas.microsoft.com/office/word/2018/wordml/cex" xmlns:w16cid="http://schemas.microsoft.com/office/word/2016/wordml/cid" xmlns:w16="http://schemas.microsoft.com/office/word/2018/wordml" xmlns:w16sdtdh="http://schemas.microsoft.com/office/word/2020/wordml/sdtdatahash">
+          <mc:Fallback xmlns:w16sdtdh="http://schemas.microsoft.com/office/word/2020/wordml/sdtdatahash" xmlns:w16="http://schemas.microsoft.com/office/word/2018/wordml" xmlns:w16cid="http://schemas.microsoft.com/office/word/2016/wordml/cid" xmlns:w16cex="http://schemas.microsoft.com/office/word/2018/wordml/cex" xmlns:am3d="http://schemas.microsoft.com/office/drawing/2017/model3d" xmlns:aink="http://schemas.microsoft.com/office/drawing/2016/ink" xmlns:cx8="http://schemas.microsoft.com/office/drawing/2016/5/14/chartex" xmlns:cx7="http://schemas.microsoft.com/office/drawing/2016/5/13/chartex" xmlns:cx6="http://schemas.microsoft.com/office/drawing/2016/5/12/chartex" xmlns:cx5="http://schemas.microsoft.com/office/drawing/2016/5/11/chartex" xmlns:cx4="http://schemas.microsoft.com/office/drawing/2016/5/10/chartex" xmlns:cx3="http://schemas.microsoft.com/office/drawing/2016/5/9/chartex" xmlns:cx2="http://schemas.microsoft.com/office/drawing/2015/10/21/chartex" xmlns:cx1="http://schemas.microsoft.com/office/drawing/2015/9/8/chartex">
             <w:pict>
               <v:shape w14:anchorId="1B6FB59F" id="Полилиния 5" o:spid="_x0000_s1026" style="position:absolute;margin-left:50.85pt;margin-top:71.75pt;width:.7pt;height:.45pt;z-index:-251646976;visibility:visible;mso-wrap-style:square;mso-width-percent:0;mso-height-percent:0;mso-wrap-distance-left:9pt;mso-wrap-distance-top:0;mso-wrap-distance-right:9pt;mso-wrap-distance-bottom:0;mso-position-horizontal:absolute;mso-position-horizontal-relative:text;mso-position-vertical:absolute;mso-position-vertical-relative:text;mso-width-percent:0;mso-height-percent:0;mso-width-relative:page;mso-height-relative:page;v-text-anchor:top" coordsize="14,9" o:gfxdata="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" o:allowincell="f" path="m,l,9r14,l14,,,xe" fillcolor="black">
                 <v:path o:connecttype="custom" o:connectlocs="0,911225;0,916940;8890,916940;8890,911225" o:connectangles="0,0,0,0"/>
@@ -1497,7 +1497,7 @@
               </wp:anchor>
             </w:drawing>
           </mc:Choice>
-          <mc:Fallback xmlns:cx1="http://schemas.microsoft.com/office/drawing/2015/9/8/chartex" xmlns:cx2="http://schemas.microsoft.com/office/drawing/2015/10/21/chartex" xmlns:cx3="http://schemas.microsoft.com/office/drawing/2016/5/9/chartex" xmlns:cx4="http://schemas.microsoft.com/office/drawing/2016/5/10/chartex" xmlns:cx5="http://schemas.microsoft.com/office/drawing/2016/5/11/chartex" xmlns:cx6="http://schemas.microsoft.com/office/drawing/2016/5/12/chartex" xmlns:cx7="http://schemas.microsoft.com/office/drawing/2016/5/13/chartex" xmlns:cx8="http://schemas.microsoft.com/office/drawing/2016/5/14/chartex" xmlns:aink="http://schemas.microsoft.com/office/drawing/2016/ink" xmlns:am3d="http://schemas.microsoft.com/office/drawing/2017/model3d" xmlns:w16cex="http://schemas.microsoft.com/office/word/2018/wordml/cex" xmlns:w16cid="http://schemas.microsoft.com/office/word/2016/wordml/cid" xmlns:w16="http://schemas.microsoft.com/office/word/2018/wordml" xmlns:w16sdtdh="http://schemas.microsoft.com/office/word/2020/wordml/sdtdatahash">
+          <mc:Fallback xmlns:w16sdtdh="http://schemas.microsoft.com/office/word/2020/wordml/sdtdatahash" xmlns:w16="http://schemas.microsoft.com/office/word/2018/wordml" xmlns:w16cid="http://schemas.microsoft.com/office/word/2016/wordml/cid" xmlns:w16cex="http://schemas.microsoft.com/office/word/2018/wordml/cex" xmlns:am3d="http://schemas.microsoft.com/office/drawing/2017/model3d" xmlns:aink="http://schemas.microsoft.com/office/drawing/2016/ink" xmlns:cx8="http://schemas.microsoft.com/office/drawing/2016/5/14/chartex" xmlns:cx7="http://schemas.microsoft.com/office/drawing/2016/5/13/chartex" xmlns:cx6="http://schemas.microsoft.com/office/drawing/2016/5/12/chartex" xmlns:cx5="http://schemas.microsoft.com/office/drawing/2016/5/11/chartex" xmlns:cx4="http://schemas.microsoft.com/office/drawing/2016/5/10/chartex" xmlns:cx3="http://schemas.microsoft.com/office/drawing/2016/5/9/chartex" xmlns:cx2="http://schemas.microsoft.com/office/drawing/2015/10/21/chartex" xmlns:cx1="http://schemas.microsoft.com/office/drawing/2015/9/8/chartex">
             <w:pict>
               <v:shape w14:anchorId="49C3B525" id="Полилиния 4" o:spid="_x0000_s1026" style="position:absolute;margin-left:573.1pt;margin-top:71.75pt;width:.7pt;height:.45pt;z-index:-251645952;visibility:visible;mso-wrap-style:square;mso-width-percent:0;mso-height-percent:0;mso-wrap-distance-left:9pt;mso-wrap-distance-top:0;mso-wrap-distance-right:9pt;mso-wrap-distance-bottom:0;mso-position-horizontal:absolute;mso-position-horizontal-relative:text;mso-position-vertical:absolute;mso-position-vertical-relative:text;mso-width-percent:0;mso-height-percent:0;mso-width-relative:page;mso-height-relative:page;v-text-anchor:top" coordsize="14,9" o:gfxdata="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" o:allowincell="f" path="m,l,9r14,l14,,,xe" fillcolor="black">
                 <v:path o:connecttype="custom" o:connectlocs="0,911225;0,916940;8890,916940;8890,911225" o:connectangles="0,0,0,0"/>
@@ -1621,7 +1621,7 @@
               </wp:anchor>
             </w:drawing>
           </mc:Choice>
-          <mc:Fallback xmlns:cx1="http://schemas.microsoft.com/office/drawing/2015/9/8/chartex" xmlns:cx2="http://schemas.microsoft.com/office/drawing/2015/10/21/chartex" xmlns:cx3="http://schemas.microsoft.com/office/drawing/2016/5/9/chartex" xmlns:cx4="http://schemas.microsoft.com/office/drawing/2016/5/10/chartex" xmlns:cx5="http://schemas.microsoft.com/office/drawing/2016/5/11/chartex" xmlns:cx6="http://schemas.microsoft.com/office/drawing/2016/5/12/chartex" xmlns:cx7="http://schemas.microsoft.com/office/drawing/2016/5/13/chartex" xmlns:cx8="http://schemas.microsoft.com/office/drawing/2016/5/14/chartex" xmlns:aink="http://schemas.microsoft.com/office/drawing/2016/ink" xmlns:am3d="http://schemas.microsoft.com/office/drawing/2017/model3d" xmlns:w16cex="http://schemas.microsoft.com/office/word/2018/wordml/cex" xmlns:w16cid="http://schemas.microsoft.com/office/word/2016/wordml/cid" xmlns:w16="http://schemas.microsoft.com/office/word/2018/wordml" xmlns:w16sdtdh="http://schemas.microsoft.com/office/word/2020/wordml/sdtdatahash">
+          <mc:Fallback xmlns:w16sdtdh="http://schemas.microsoft.com/office/word/2020/wordml/sdtdatahash" xmlns:w16="http://schemas.microsoft.com/office/word/2018/wordml" xmlns:w16cid="http://schemas.microsoft.com/office/word/2016/wordml/cid" xmlns:w16cex="http://schemas.microsoft.com/office/word/2018/wordml/cex" xmlns:am3d="http://schemas.microsoft.com/office/drawing/2017/model3d" xmlns:aink="http://schemas.microsoft.com/office/drawing/2016/ink" xmlns:cx8="http://schemas.microsoft.com/office/drawing/2016/5/14/chartex" xmlns:cx7="http://schemas.microsoft.com/office/drawing/2016/5/13/chartex" xmlns:cx6="http://schemas.microsoft.com/office/drawing/2016/5/12/chartex" xmlns:cx5="http://schemas.microsoft.com/office/drawing/2016/5/11/chartex" xmlns:cx4="http://schemas.microsoft.com/office/drawing/2016/5/10/chartex" xmlns:cx3="http://schemas.microsoft.com/office/drawing/2016/5/9/chartex" xmlns:cx2="http://schemas.microsoft.com/office/drawing/2015/10/21/chartex" xmlns:cx1="http://schemas.microsoft.com/office/drawing/2015/9/8/chartex">
             <w:pict>
               <v:shape w14:anchorId="4E203CE2" id="Полилиния 3" o:spid="_x0000_s1026" style="position:absolute;margin-left:571.65pt;margin-top:71.75pt;width:1.45pt;height:.45pt;z-index:-251644928;visibility:visible;mso-wrap-style:square;mso-width-percent:0;mso-height-percent:0;mso-wrap-distance-left:9pt;mso-wrap-distance-top:0;mso-wrap-distance-right:9pt;mso-wrap-distance-bottom:0;mso-position-horizontal:absolute;mso-position-horizontal-relative:text;mso-position-vertical:absolute;mso-position-vertical-relative:text;mso-width-percent:0;mso-height-percent:0;mso-width-relative:page;mso-height-relative:page;v-text-anchor:top" coordsize="29,9" o:gfxdata="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" o:allowincell="f" path="m,l,9r29,l29,,,xe" fillcolor="#5f5f5f" strokecolor="#5f5f5f">
                 <v:path o:connecttype="custom" o:connectlocs="0,911225;0,916940;18415,916940;18415,911225" o:connectangles="0,0,0,0"/>
@@ -1745,7 +1745,7 @@
               </wp:anchor>
             </w:drawing>
           </mc:Choice>
-          <mc:Fallback xmlns:cx1="http://schemas.microsoft.com/office/drawing/2015/9/8/chartex" xmlns:cx2="http://schemas.microsoft.com/office/drawing/2015/10/21/chartex" xmlns:cx3="http://schemas.microsoft.com/office/drawing/2016/5/9/chartex" xmlns:cx4="http://schemas.microsoft.com/office/drawing/2016/5/10/chartex" xmlns:cx5="http://schemas.microsoft.com/office/drawing/2016/5/11/chartex" xmlns:cx6="http://schemas.microsoft.com/office/drawing/2016/5/12/chartex" xmlns:cx7="http://schemas.microsoft.com/office/drawing/2016/5/13/chartex" xmlns:cx8="http://schemas.microsoft.com/office/drawing/2016/5/14/chartex" xmlns:aink="http://schemas.microsoft.com/office/drawing/2016/ink" xmlns:am3d="http://schemas.microsoft.com/office/drawing/2017/model3d" xmlns:w16cex="http://schemas.microsoft.com/office/word/2018/wordml/cex" xmlns:w16cid="http://schemas.microsoft.com/office/word/2016/wordml/cid" xmlns:w16="http://schemas.microsoft.com/office/word/2018/wordml" xmlns:w16sdtdh="http://schemas.microsoft.com/office/word/2020/wordml/sdtdatahash">
+          <mc:Fallback xmlns:w16sdtdh="http://schemas.microsoft.com/office/word/2020/wordml/sdtdatahash" xmlns:w16="http://schemas.microsoft.com/office/word/2018/wordml" xmlns:w16cid="http://schemas.microsoft.com/office/word/2016/wordml/cid" xmlns:w16cex="http://schemas.microsoft.com/office/word/2018/wordml/cex" xmlns:am3d="http://schemas.microsoft.com/office/drawing/2017/model3d" xmlns:aink="http://schemas.microsoft.com/office/drawing/2016/ink" xmlns:cx8="http://schemas.microsoft.com/office/drawing/2016/5/14/chartex" xmlns:cx7="http://schemas.microsoft.com/office/drawing/2016/5/13/chartex" xmlns:cx6="http://schemas.microsoft.com/office/drawing/2016/5/12/chartex" xmlns:cx5="http://schemas.microsoft.com/office/drawing/2016/5/11/chartex" xmlns:cx4="http://schemas.microsoft.com/office/drawing/2016/5/10/chartex" xmlns:cx3="http://schemas.microsoft.com/office/drawing/2016/5/9/chartex" xmlns:cx2="http://schemas.microsoft.com/office/drawing/2015/10/21/chartex" xmlns:cx1="http://schemas.microsoft.com/office/drawing/2015/9/8/chartex">
             <w:pict>
               <v:shape w14:anchorId="34838EB8" id="Полилиния 2" o:spid="_x0000_s1026" style="position:absolute;margin-left:570.95pt;margin-top:71.75pt;width:.7pt;height:.45pt;z-index:-251643904;visibility:visible;mso-wrap-style:square;mso-width-percent:0;mso-height-percent:0;mso-wrap-distance-left:9pt;mso-wrap-distance-top:0;mso-wrap-distance-right:9pt;mso-wrap-distance-bottom:0;mso-position-horizontal:absolute;mso-position-horizontal-relative:text;mso-position-vertical:absolute;mso-position-vertical-relative:text;mso-width-percent:0;mso-height-percent:0;mso-width-relative:page;mso-height-relative:page;v-text-anchor:top" coordsize="14,9" o:gfxdata="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" o:allowincell="f" path="m,l,9r14,l14,,,xe" fillcolor="silver" strokecolor="silver">
                 <v:path o:connecttype="custom" o:connectlocs="0,911225;0,916940;8890,916940;8890,911225" o:connectangles="0,0,0,0"/>
@@ -2639,6 +2639,7 @@
         </w:rPr>
         <w:t xml:space="preserve">Дата сдачи: </w:t>
       </w:r>
+      <w:proofErr w:type="gramStart"/>
       <w:r>
         <w:rPr>
           <w:rFonts w:ascii="Times New Roman" w:eastAsia="Calibri" w:hAnsi="Times New Roman" w:cs="Times New Roman"/>
@@ -2657,8 +2658,9 @@
           <w:szCs w:val="28"/>
           <w:u w:val="single"/>
         </w:rPr>
-        <w:t>5</w:t>
-      </w:r>
+        <w:t>6.октября</w:t>
+      </w:r>
+      <w:proofErr w:type="gramEnd"/>
       <w:r>
         <w:rPr>
           <w:rFonts w:ascii="Times New Roman" w:eastAsia="Calibri" w:hAnsi="Times New Roman" w:cs="Times New Roman"/>
@@ -2667,7 +2669,7 @@
           <w:szCs w:val="28"/>
           <w:u w:val="single"/>
         </w:rPr>
-        <w:t>.10.</w:t>
+        <w:t>.</w:t>
       </w:r>
       <w:r>
         <w:rPr>
@@ -3002,46 +3004,17 @@
       <w:pPr>
         <w:pStyle w:val="a6"/>
         <w:ind w:left="1080"/>
-        <w:jc w:val="center"/>
-        <w:rPr>
-          <w:rFonts w:ascii="Times New Roman" w:hAnsi="Times New Roman" w:cs="Times New Roman"/>
-          <w:sz w:val="28"/>
-          <w:szCs w:val="28"/>
-          <w:lang w:val="en-US"/>
-        </w:rPr>
-      </w:pPr>
-      <w:r>
-        <w:rPr>
-          <w:rFonts w:ascii="Times New Roman" w:hAnsi="Times New Roman" w:cs="Times New Roman"/>
-          <w:sz w:val="28"/>
-          <w:szCs w:val="28"/>
-        </w:rPr>
-        <w:lastRenderedPageBreak/>
-        <w:t>1</w:t>
-      </w:r>
-      <w:r>
-        <w:rPr>
-          <w:rFonts w:ascii="Times New Roman" w:hAnsi="Times New Roman" w:cs="Times New Roman"/>
-          <w:sz w:val="28"/>
-          <w:szCs w:val="28"/>
-        </w:rPr>
-        <w:t xml:space="preserve"> </w:t>
-      </w:r>
-      <w:r>
-        <w:rPr>
-          <w:rFonts w:ascii="Times New Roman" w:hAnsi="Times New Roman" w:cs="Times New Roman"/>
-          <w:sz w:val="28"/>
-          <w:szCs w:val="28"/>
-          <w:lang w:val="en-US"/>
-        </w:rPr>
-        <w:t xml:space="preserve">  </w:t>
-      </w:r>
-      <w:bookmarkStart w:id="2" w:name="_GoBack"/>
-      <w:bookmarkEnd w:id="2"/>
+        <w:rPr>
+          <w:rFonts w:ascii="Times New Roman" w:hAnsi="Times New Roman" w:cs="Times New Roman"/>
+          <w:sz w:val="28"/>
+          <w:szCs w:val="28"/>
+        </w:rPr>
+      </w:pPr>
     </w:p>
     <w:p>
       <w:pPr>
         <w:ind w:left="720" w:firstLine="709"/>
+        <w:jc w:val="both"/>
         <w:rPr>
           <w:rFonts w:ascii="Times New Roman" w:hAnsi="Times New Roman" w:cs="Times New Roman"/>
           <w:sz w:val="28"/>
@@ -3059,6 +3032,14 @@
       <w:r>
         <w:rPr>
           <w:rFonts w:ascii="Times New Roman" w:hAnsi="Times New Roman" w:cs="Times New Roman"/>
+          <w:sz w:val="28"/>
+          <w:szCs w:val="28"/>
+        </w:rPr>
+        <w:t>1.</w:t>
+      </w:r>
+      <w:r>
+        <w:rPr>
+          <w:rFonts w:ascii="Times New Roman" w:hAnsi="Times New Roman" w:cs="Times New Roman"/>
           <w:color w:val="000000"/>
           <w:sz w:val="28"/>
           <w:szCs w:val="28"/>
@@ -3075,9 +3056,9 @@
           <w:lang w:eastAsia="ru-RU"/>
         </w:rPr>
         <w:drawing>
-          <wp:inline distT="0" distB="0" distL="0" distR="0" wp14:anchorId="3DBDB747" wp14:editId="34228BA9">
-            <wp:extent cx="5940425" cy="2814320"/>
-            <wp:effectExtent l="0" t="0" r="3175" b="5080"/>
+          <wp:inline distT="0" distB="0" distL="0" distR="0" wp14:anchorId="3DBDB747" wp14:editId="10D899C6">
+            <wp:extent cx="5181600" cy="1971675"/>
+            <wp:effectExtent l="0" t="0" r="0" b="9525"/>
             <wp:docPr id="15" name="Рисунок 15"/>
             <wp:cNvGraphicFramePr>
               <a:graphicFrameLocks xmlns:a="http://schemas.openxmlformats.org/drawingml/2006/main" noChangeAspect="1"/>
@@ -3089,7 +3070,7 @@
                     <pic:cNvPr id="15" name="Мин чис в мас.png"/>
                     <pic:cNvPicPr/>
                   </pic:nvPicPr>
-                  <pic:blipFill>
+                  <pic:blipFill rotWithShape="1">
                     <a:blip r:embed="rId5" cstate="print">
                       <a:extLst>
                         <a:ext uri="{28A0092B-C50C-407E-A947-70E740481C1C}">
@@ -3097,18 +3078,25 @@
                         </a:ext>
                       </a:extLst>
                     </a:blip>
-                    <a:stretch>
-                      <a:fillRect/>
-                    </a:stretch>
+                    <a:srcRect l="321" t="677" r="12452" b="29264"/>
+                    <a:stretch/>
                   </pic:blipFill>
-                  <pic:spPr>
+                  <pic:spPr bwMode="auto">
                     <a:xfrm>
                       <a:off x="0" y="0"/>
-                      <a:ext cx="5940425" cy="2814320"/>
+                      <a:ext cx="5181600" cy="1971675"/>
                     </a:xfrm>
                     <a:prstGeom prst="rect">
                       <a:avLst/>
                     </a:prstGeom>
+                    <a:ln>
+                      <a:noFill/>
+                    </a:ln>
+                    <a:extLst>
+                      <a:ext uri="{53640926-AAD7-44D8-BBD7-CCE9431645EC}">
+                        <a14:shadowObscured xmlns:a14="http://schemas.microsoft.com/office/drawing/2010/main"/>
+                      </a:ext>
+                    </a:extLst>
                   </pic:spPr>
                 </pic:pic>
               </a:graphicData>
@@ -3263,24 +3251,17 @@
     </w:p>
     <w:p>
       <w:pPr>
-        <w:jc w:val="center"/>
-        <w:rPr>
-          <w:rFonts w:ascii="Times New Roman" w:hAnsi="Times New Roman" w:cs="Times New Roman"/>
-          <w:sz w:val="28"/>
-          <w:szCs w:val="28"/>
-        </w:rPr>
-      </w:pPr>
-      <w:r>
-        <w:rPr>
-          <w:rFonts w:ascii="Times New Roman" w:hAnsi="Times New Roman" w:cs="Times New Roman"/>
-          <w:sz w:val="28"/>
-          <w:szCs w:val="28"/>
-        </w:rPr>
-        <w:t>2</w:t>
-      </w:r>
-    </w:p>
-    <w:p>
-      <w:pPr>
+        <w:rPr>
+          <w:rFonts w:ascii="Times New Roman" w:hAnsi="Times New Roman" w:cs="Times New Roman"/>
+          <w:sz w:val="28"/>
+          <w:szCs w:val="28"/>
+        </w:rPr>
+      </w:pPr>
+    </w:p>
+    <w:p>
+      <w:pPr>
+        <w:ind w:firstLine="709"/>
+        <w:jc w:val="both"/>
         <w:rPr>
           <w:rFonts w:ascii="Times New Roman" w:hAnsi="Times New Roman" w:cs="Times New Roman"/>
           <w:sz w:val="28"/>
@@ -3296,8 +3277,27 @@
           <w:shd w:val="clear" w:color="auto" w:fill="FFFFFF"/>
         </w:rPr>
         <w:lastRenderedPageBreak/>
+        <w:t>2.</w:t>
+      </w:r>
+      <w:r>
+        <w:rPr>
+          <w:rFonts w:ascii="Times New Roman" w:hAnsi="Times New Roman" w:cs="Times New Roman"/>
+          <w:color w:val="000000"/>
+          <w:sz w:val="28"/>
+          <w:szCs w:val="28"/>
+          <w:shd w:val="clear" w:color="auto" w:fill="FFFFFF"/>
+        </w:rPr>
         <w:t>Найдите сумму 1+2+3+…+n, где число n вводится пользователем с клавиатуры.</w:t>
       </w:r>
+    </w:p>
+    <w:p>
+      <w:pPr>
+        <w:rPr>
+          <w:rFonts w:ascii="Times New Roman" w:hAnsi="Times New Roman" w:cs="Times New Roman"/>
+          <w:sz w:val="28"/>
+          <w:szCs w:val="28"/>
+        </w:rPr>
+      </w:pPr>
       <w:r>
         <w:rPr>
           <w:rFonts w:ascii="Times New Roman" w:hAnsi="Times New Roman" w:cs="Times New Roman"/>
@@ -3307,9 +3307,9 @@
           <w:lang w:eastAsia="ru-RU"/>
         </w:rPr>
         <w:drawing>
-          <wp:inline distT="0" distB="0" distL="0" distR="0" wp14:anchorId="22331AD5" wp14:editId="6589F27E">
-            <wp:extent cx="5940425" cy="2522220"/>
-            <wp:effectExtent l="0" t="0" r="3175" b="0"/>
+          <wp:inline distT="0" distB="0" distL="0" distR="0" wp14:anchorId="02123F33" wp14:editId="110F2786">
+            <wp:extent cx="4572000" cy="1381125"/>
+            <wp:effectExtent l="0" t="0" r="0" b="9525"/>
             <wp:docPr id="16" name="Рисунок 16"/>
             <wp:cNvGraphicFramePr>
               <a:graphicFrameLocks xmlns:a="http://schemas.openxmlformats.org/drawingml/2006/main" noChangeAspect="1"/>
@@ -3321,7 +3321,7 @@
                     <pic:cNvPr id="16" name="1+2+3+4+5.png"/>
                     <pic:cNvPicPr/>
                   </pic:nvPicPr>
-                  <pic:blipFill>
+                  <pic:blipFill rotWithShape="1">
                     <a:blip r:embed="rId6" cstate="print">
                       <a:extLst>
                         <a:ext uri="{28A0092B-C50C-407E-A947-70E740481C1C}">
@@ -3329,18 +3329,25 @@
                         </a:ext>
                       </a:extLst>
                     </a:blip>
-                    <a:stretch>
-                      <a:fillRect/>
-                    </a:stretch>
+                    <a:srcRect t="-1" r="20905" b="43726"/>
+                    <a:stretch/>
                   </pic:blipFill>
-                  <pic:spPr>
+                  <pic:spPr bwMode="auto">
                     <a:xfrm>
                       <a:off x="0" y="0"/>
-                      <a:ext cx="5940425" cy="2522220"/>
+                      <a:ext cx="4579604" cy="1383422"/>
                     </a:xfrm>
                     <a:prstGeom prst="rect">
                       <a:avLst/>
                     </a:prstGeom>
+                    <a:ln>
+                      <a:noFill/>
+                    </a:ln>
+                    <a:extLst>
+                      <a:ext uri="{53640926-AAD7-44D8-BBD7-CCE9431645EC}">
+                        <a14:shadowObscured xmlns:a14="http://schemas.microsoft.com/office/drawing/2010/main"/>
+                      </a:ext>
+                    </a:extLst>
                   </pic:spPr>
                 </pic:pic>
               </a:graphicData>
@@ -3351,15 +3358,6 @@
     </w:p>
     <w:p>
       <w:pPr>
-        <w:rPr>
-          <w:rFonts w:ascii="Times New Roman" w:hAnsi="Times New Roman" w:cs="Times New Roman"/>
-          <w:sz w:val="28"/>
-          <w:szCs w:val="28"/>
-        </w:rPr>
-      </w:pPr>
-    </w:p>
-    <w:p>
-      <w:pPr>
         <w:jc w:val="center"/>
         <w:rPr>
           <w:rFonts w:ascii="Times New Roman" w:hAnsi="Times New Roman" w:cs="Times New Roman"/>
@@ -3382,7 +3380,6 @@
     </w:p>
     <w:p>
       <w:pPr>
-        <w:jc w:val="center"/>
         <w:rPr>
           <w:rFonts w:ascii="Times New Roman" w:hAnsi="Times New Roman" w:cs="Times New Roman"/>
           <w:color w:val="000000"/>
@@ -3390,35 +3387,37 @@
           <w:shd w:val="clear" w:color="auto" w:fill="FFFFFF"/>
         </w:rPr>
       </w:pPr>
-      <w:r>
+    </w:p>
+    <w:p>
+      <w:pPr>
         <w:rPr>
           <w:rFonts w:ascii="Times New Roman" w:hAnsi="Times New Roman" w:cs="Times New Roman"/>
           <w:color w:val="000000"/>
           <w:sz w:val="28"/>
           <w:shd w:val="clear" w:color="auto" w:fill="FFFFFF"/>
         </w:rPr>
-        <w:t>3</w:t>
-      </w:r>
-    </w:p>
-    <w:p>
-      <w:pPr>
+      </w:pPr>
+    </w:p>
+    <w:p>
+      <w:pPr>
+        <w:ind w:firstLine="709"/>
+        <w:jc w:val="both"/>
+        <w:rPr>
+          <w:rFonts w:ascii="Times New Roman" w:hAnsi="Times New Roman" w:cs="Times New Roman"/>
+          <w:sz w:val="28"/>
+          <w:szCs w:val="28"/>
+        </w:rPr>
+      </w:pPr>
+      <w:r>
         <w:rPr>
           <w:rFonts w:ascii="Times New Roman" w:hAnsi="Times New Roman" w:cs="Times New Roman"/>
           <w:color w:val="000000"/>
           <w:sz w:val="28"/>
+          <w:szCs w:val="28"/>
           <w:shd w:val="clear" w:color="auto" w:fill="FFFFFF"/>
         </w:rPr>
-      </w:pPr>
-    </w:p>
-    <w:p>
-      <w:pPr>
-        <w:ind w:firstLine="709"/>
-        <w:rPr>
-          <w:rFonts w:ascii="Times New Roman" w:hAnsi="Times New Roman" w:cs="Times New Roman"/>
-          <w:sz w:val="28"/>
-          <w:szCs w:val="28"/>
-        </w:rPr>
-      </w:pPr>
+        <w:t>3.</w:t>
+      </w:r>
       <w:r>
         <w:rPr>
           <w:rFonts w:ascii="Times New Roman" w:hAnsi="Times New Roman" w:cs="Times New Roman"/>
@@ -3438,9 +3437,9 @@
           <w:lang w:eastAsia="ru-RU"/>
         </w:rPr>
         <w:drawing>
-          <wp:inline distT="0" distB="0" distL="0" distR="0" wp14:anchorId="5112A185" wp14:editId="03D5CBA7">
-            <wp:extent cx="5940425" cy="2938780"/>
-            <wp:effectExtent l="0" t="0" r="3175" b="0"/>
+          <wp:inline distT="0" distB="0" distL="0" distR="0" wp14:anchorId="5112A185" wp14:editId="1B94B978">
+            <wp:extent cx="5314950" cy="1885950"/>
+            <wp:effectExtent l="0" t="0" r="0" b="0"/>
             <wp:docPr id="17" name="Рисунок 17"/>
             <wp:cNvGraphicFramePr>
               <a:graphicFrameLocks xmlns:a="http://schemas.openxmlformats.org/drawingml/2006/main" noChangeAspect="1"/>
@@ -3452,7 +3451,7 @@
                     <pic:cNvPr id="17" name="Делить на 3.png"/>
                     <pic:cNvPicPr/>
                   </pic:nvPicPr>
-                  <pic:blipFill>
+                  <pic:blipFill rotWithShape="1">
                     <a:blip r:embed="rId7" cstate="print">
                       <a:extLst>
                         <a:ext uri="{28A0092B-C50C-407E-A947-70E740481C1C}">
@@ -3460,18 +3459,25 @@
                         </a:ext>
                       </a:extLst>
                     </a:blip>
-                    <a:stretch>
-                      <a:fillRect/>
-                    </a:stretch>
+                    <a:srcRect r="10529" b="35825"/>
+                    <a:stretch/>
                   </pic:blipFill>
-                  <pic:spPr>
+                  <pic:spPr bwMode="auto">
                     <a:xfrm>
                       <a:off x="0" y="0"/>
-                      <a:ext cx="5940425" cy="2938780"/>
+                      <a:ext cx="5314950" cy="1885950"/>
                     </a:xfrm>
                     <a:prstGeom prst="rect">
                       <a:avLst/>
                     </a:prstGeom>
+                    <a:ln>
+                      <a:noFill/>
+                    </a:ln>
+                    <a:extLst>
+                      <a:ext uri="{53640926-AAD7-44D8-BBD7-CCE9431645EC}">
+                        <a14:shadowObscured xmlns:a14="http://schemas.microsoft.com/office/drawing/2010/main"/>
+                      </a:ext>
+                    </a:extLst>
                   </pic:spPr>
                 </pic:pic>
               </a:graphicData>
@@ -3550,24 +3556,28 @@
           <w:shd w:val="clear" w:color="auto" w:fill="FFFFFF"/>
         </w:rPr>
       </w:pPr>
+    </w:p>
+    <w:p>
+      <w:pPr>
+        <w:ind w:firstLine="709"/>
+        <w:jc w:val="both"/>
+        <w:rPr>
+          <w:rFonts w:ascii="Times New Roman" w:hAnsi="Times New Roman" w:cs="Times New Roman"/>
+          <w:sz w:val="28"/>
+          <w:szCs w:val="28"/>
+        </w:rPr>
+      </w:pPr>
       <w:r>
         <w:rPr>
           <w:rFonts w:ascii="Times New Roman" w:hAnsi="Times New Roman" w:cs="Times New Roman"/>
           <w:color w:val="000000"/>
           <w:sz w:val="28"/>
+          <w:szCs w:val="28"/>
           <w:shd w:val="clear" w:color="auto" w:fill="FFFFFF"/>
         </w:rPr>
-        <w:t>4</w:t>
-      </w:r>
-    </w:p>
-    <w:p>
-      <w:pPr>
-        <w:rPr>
-          <w:rFonts w:ascii="Times New Roman" w:hAnsi="Times New Roman" w:cs="Times New Roman"/>
-          <w:sz w:val="28"/>
-          <w:szCs w:val="28"/>
-        </w:rPr>
-      </w:pPr>
+        <w:lastRenderedPageBreak/>
+        <w:t>4.</w:t>
+      </w:r>
       <w:r>
         <w:rPr>
           <w:rFonts w:ascii="Times New Roman" w:hAnsi="Times New Roman" w:cs="Times New Roman"/>
@@ -3587,9 +3597,9 @@
           <w:lang w:eastAsia="ru-RU"/>
         </w:rPr>
         <w:drawing>
-          <wp:inline distT="0" distB="0" distL="0" distR="0" wp14:anchorId="69B72310" wp14:editId="2D24CF7B">
-            <wp:extent cx="5940425" cy="3341370"/>
-            <wp:effectExtent l="0" t="0" r="3175" b="0"/>
+          <wp:inline distT="0" distB="0" distL="0" distR="0" wp14:anchorId="69B72310" wp14:editId="69562E32">
+            <wp:extent cx="4733925" cy="2219325"/>
+            <wp:effectExtent l="0" t="0" r="9525" b="9525"/>
             <wp:docPr id="19" name="Рисунок 19"/>
             <wp:cNvGraphicFramePr>
               <a:graphicFrameLocks xmlns:a="http://schemas.openxmlformats.org/drawingml/2006/main" noChangeAspect="1"/>
@@ -3601,7 +3611,7 @@
                     <pic:cNvPr id="19" name="Снимок экрана (12).png"/>
                     <pic:cNvPicPr/>
                   </pic:nvPicPr>
-                  <pic:blipFill>
+                  <pic:blipFill rotWithShape="1">
                     <a:blip r:embed="rId8" cstate="print">
                       <a:extLst>
                         <a:ext uri="{28A0092B-C50C-407E-A947-70E740481C1C}">
@@ -3609,18 +3619,25 @@
                         </a:ext>
                       </a:extLst>
                     </a:blip>
-                    <a:stretch>
-                      <a:fillRect/>
-                    </a:stretch>
+                    <a:srcRect r="20310" b="33580"/>
+                    <a:stretch/>
                   </pic:blipFill>
-                  <pic:spPr>
+                  <pic:spPr bwMode="auto">
                     <a:xfrm>
                       <a:off x="0" y="0"/>
-                      <a:ext cx="5940425" cy="3341370"/>
+                      <a:ext cx="4733925" cy="2219325"/>
                     </a:xfrm>
                     <a:prstGeom prst="rect">
                       <a:avLst/>
                     </a:prstGeom>
+                    <a:ln>
+                      <a:noFill/>
+                    </a:ln>
+                    <a:extLst>
+                      <a:ext uri="{53640926-AAD7-44D8-BBD7-CCE9431645EC}">
+                        <a14:shadowObscured xmlns:a14="http://schemas.microsoft.com/office/drawing/2010/main"/>
+                      </a:ext>
+                    </a:extLst>
                   </pic:spPr>
                 </pic:pic>
               </a:graphicData>
@@ -3697,7 +3714,7 @@
     </w:p>
     <w:p>
       <w:pPr>
-        <w:jc w:val="center"/>
+        <w:jc w:val="both"/>
         <w:rPr>
           <w:rFonts w:ascii="Times New Roman" w:hAnsi="Times New Roman" w:cs="Times New Roman"/>
           <w:color w:val="000000"/>
@@ -3708,73 +3725,72 @@
     </w:p>
     <w:p>
       <w:pPr>
-        <w:jc w:val="center"/>
+        <w:ind w:firstLine="709"/>
+        <w:jc w:val="both"/>
         <w:rPr>
           <w:rFonts w:ascii="Times New Roman" w:hAnsi="Times New Roman" w:cs="Times New Roman"/>
           <w:color w:val="000000"/>
           <w:sz w:val="28"/>
+          <w:szCs w:val="28"/>
           <w:shd w:val="clear" w:color="auto" w:fill="FFFFFF"/>
         </w:rPr>
       </w:pPr>
-    </w:p>
-    <w:p>
-      <w:pPr>
-        <w:jc w:val="center"/>
+      <w:bookmarkStart w:id="2" w:name="_GoBack"/>
+      <w:r>
         <w:rPr>
           <w:rFonts w:ascii="Times New Roman" w:hAnsi="Times New Roman" w:cs="Times New Roman"/>
           <w:color w:val="000000"/>
           <w:sz w:val="28"/>
+          <w:szCs w:val="28"/>
           <w:shd w:val="clear" w:color="auto" w:fill="FFFFFF"/>
         </w:rPr>
-      </w:pPr>
-    </w:p>
-    <w:p>
-      <w:pPr>
-        <w:jc w:val="center"/>
+        <w:t>5.</w:t>
+      </w:r>
+      <w:r>
         <w:rPr>
           <w:rFonts w:ascii="Times New Roman" w:hAnsi="Times New Roman" w:cs="Times New Roman"/>
           <w:color w:val="000000"/>
           <w:sz w:val="28"/>
+          <w:szCs w:val="28"/>
           <w:shd w:val="clear" w:color="auto" w:fill="FFFFFF"/>
         </w:rPr>
-      </w:pPr>
-    </w:p>
-    <w:p>
-      <w:pPr>
-        <w:jc w:val="center"/>
+        <w:t>Во время проведения олимпиады каждый из участников получил свой идентификационный номер. Необходимо отсортировать список участников олимпиады по количеству набранных ими баллов. Пользователь должен ввести количество участников, их идентификационный номер и набранное</w:t>
+      </w:r>
+      <w:r>
         <w:rPr>
           <w:rFonts w:ascii="Times New Roman" w:hAnsi="Times New Roman" w:cs="Times New Roman"/>
           <w:color w:val="000000"/>
           <w:sz w:val="28"/>
+          <w:szCs w:val="28"/>
           <w:shd w:val="clear" w:color="auto" w:fill="FFFFFF"/>
         </w:rPr>
-      </w:pPr>
-    </w:p>
-    <w:p>
-      <w:pPr>
-        <w:jc w:val="center"/>
+        <w:t xml:space="preserve"> </w:t>
+      </w:r>
+      <w:r>
         <w:rPr>
           <w:rFonts w:ascii="Times New Roman" w:hAnsi="Times New Roman" w:cs="Times New Roman"/>
           <w:color w:val="000000"/>
           <w:sz w:val="28"/>
+          <w:szCs w:val="28"/>
           <w:shd w:val="clear" w:color="auto" w:fill="FFFFFF"/>
         </w:rPr>
-      </w:pPr>
+        <w:t>число баллов</w:t>
+      </w:r>
+      <w:bookmarkEnd w:id="2"/>
       <w:r>
         <w:rPr>
           <w:rFonts w:ascii="Times New Roman" w:hAnsi="Times New Roman" w:cs="Times New Roman"/>
           <w:color w:val="000000"/>
           <w:sz w:val="28"/>
+          <w:szCs w:val="28"/>
           <w:shd w:val="clear" w:color="auto" w:fill="FFFFFF"/>
         </w:rPr>
-        <w:lastRenderedPageBreak/>
-        <w:t>5</w:t>
+        <w:t>.</w:t>
       </w:r>
     </w:p>
     <w:p>
       <w:pPr>
         <w:ind w:firstLine="709"/>
-        <w:jc w:val="center"/>
         <w:rPr>
           <w:rFonts w:ascii="Times New Roman" w:hAnsi="Times New Roman" w:cs="Times New Roman"/>
           <w:color w:val="000000"/>
@@ -3783,36 +3799,6 @@
           <w:shd w:val="clear" w:color="auto" w:fill="FFFFFF"/>
         </w:rPr>
       </w:pPr>
-      <w:r>
-        <w:rPr>
-          <w:rFonts w:ascii="Times New Roman" w:hAnsi="Times New Roman" w:cs="Times New Roman"/>
-          <w:color w:val="000000"/>
-          <w:sz w:val="28"/>
-          <w:szCs w:val="28"/>
-          <w:shd w:val="clear" w:color="auto" w:fill="FFFFFF"/>
-        </w:rPr>
-        <w:t>Во время проведения олимпиады каждый из участников получил свой идентификационный номер. Необходимо отсортировать список участников олимпиады по количеству набранных ими баллов. Пользователь должен ввести количество участников, их идентификационный номер и набранное</w:t>
-      </w:r>
-      <w:r>
-        <w:rPr>
-          <w:rFonts w:ascii="Times New Roman" w:hAnsi="Times New Roman" w:cs="Times New Roman"/>
-          <w:color w:val="000000"/>
-          <w:sz w:val="28"/>
-          <w:szCs w:val="28"/>
-          <w:shd w:val="clear" w:color="auto" w:fill="FFFFFF"/>
-        </w:rPr>
-        <w:t xml:space="preserve"> </w:t>
-      </w:r>
-      <w:r>
-        <w:rPr>
-          <w:rFonts w:ascii="Times New Roman" w:hAnsi="Times New Roman" w:cs="Times New Roman"/>
-          <w:color w:val="000000"/>
-          <w:sz w:val="28"/>
-          <w:szCs w:val="28"/>
-          <w:shd w:val="clear" w:color="auto" w:fill="FFFFFF"/>
-        </w:rPr>
-        <w:t>число баллов.</w:t>
-      </w:r>
       <w:r>
         <w:rPr>
           <w:rFonts w:ascii="Times New Roman" w:hAnsi="Times New Roman" w:cs="Times New Roman"/>
@@ -3823,9 +3809,9 @@
           <w:lang w:eastAsia="ru-RU"/>
         </w:rPr>
         <w:drawing>
-          <wp:inline distT="0" distB="0" distL="0" distR="0" wp14:anchorId="43267868" wp14:editId="36921F67">
-            <wp:extent cx="5940425" cy="3341370"/>
-            <wp:effectExtent l="0" t="0" r="3175" b="0"/>
+          <wp:inline distT="0" distB="0" distL="0" distR="0" wp14:anchorId="35F2F894" wp14:editId="453725AD">
+            <wp:extent cx="4552950" cy="2771775"/>
+            <wp:effectExtent l="0" t="0" r="0" b="9525"/>
             <wp:docPr id="20" name="Рисунок 20"/>
             <wp:cNvGraphicFramePr>
               <a:graphicFrameLocks xmlns:a="http://schemas.openxmlformats.org/drawingml/2006/main" noChangeAspect="1"/>
@@ -3837,7 +3823,7 @@
                     <pic:cNvPr id="20" name="Снимок экрана (11).png"/>
                     <pic:cNvPicPr/>
                   </pic:nvPicPr>
-                  <pic:blipFill>
+                  <pic:blipFill rotWithShape="1">
                     <a:blip r:embed="rId9" cstate="print">
                       <a:extLst>
                         <a:ext uri="{28A0092B-C50C-407E-A947-70E740481C1C}">
@@ -3845,18 +3831,25 @@
                         </a:ext>
                       </a:extLst>
                     </a:blip>
-                    <a:stretch>
-                      <a:fillRect/>
-                    </a:stretch>
+                    <a:srcRect r="23356" b="17047"/>
+                    <a:stretch/>
                   </pic:blipFill>
-                  <pic:spPr>
+                  <pic:spPr bwMode="auto">
                     <a:xfrm>
                       <a:off x="0" y="0"/>
-                      <a:ext cx="5940425" cy="3341370"/>
+                      <a:ext cx="4552950" cy="2771775"/>
                     </a:xfrm>
                     <a:prstGeom prst="rect">
                       <a:avLst/>
                     </a:prstGeom>
+                    <a:ln>
+                      <a:noFill/>
+                    </a:ln>
+                    <a:extLst>
+                      <a:ext uri="{53640926-AAD7-44D8-BBD7-CCE9431645EC}">
+                        <a14:shadowObscured xmlns:a14="http://schemas.microsoft.com/office/drawing/2010/main"/>
+                      </a:ext>
+                    </a:extLst>
                   </pic:spPr>
                 </pic:pic>
               </a:graphicData>
@@ -3868,7 +3861,7 @@
     <w:p>
       <w:pPr>
         <w:ind w:firstLine="709"/>
-        <w:jc w:val="center"/>
+        <w:jc w:val="both"/>
         <w:rPr>
           <w:rFonts w:ascii="Times New Roman" w:hAnsi="Times New Roman" w:cs="Times New Roman"/>
           <w:color w:val="000000"/>
@@ -3885,7 +3878,18 @@
           <w:szCs w:val="28"/>
           <w:shd w:val="clear" w:color="auto" w:fill="FFFFFF"/>
         </w:rPr>
-        <w:t>6</w:t>
+        <w:lastRenderedPageBreak/>
+        <w:t>6.</w:t>
+      </w:r>
+      <w:r>
+        <w:rPr>
+          <w:rFonts w:ascii="Times New Roman" w:hAnsi="Times New Roman" w:cs="Times New Roman"/>
+          <w:color w:val="000000"/>
+          <w:sz w:val="28"/>
+          <w:szCs w:val="28"/>
+          <w:shd w:val="clear" w:color="auto" w:fill="FFFFFF"/>
+        </w:rPr>
+        <w:t>Напишите программу перевода числа из одной системы счисления в другую.</w:t>
       </w:r>
     </w:p>
     <w:p>
@@ -3903,29 +3907,6 @@
       <w:r>
         <w:rPr>
           <w:rFonts w:ascii="Times New Roman" w:hAnsi="Times New Roman" w:cs="Times New Roman"/>
-          <w:color w:val="000000"/>
-          <w:sz w:val="28"/>
-          <w:szCs w:val="28"/>
-          <w:shd w:val="clear" w:color="auto" w:fill="FFFFFF"/>
-        </w:rPr>
-        <w:t>Напишите программу перевода числа из одной системы счисления в другую.</w:t>
-      </w:r>
-    </w:p>
-    <w:p>
-      <w:pPr>
-        <w:ind w:firstLine="709"/>
-        <w:jc w:val="center"/>
-        <w:rPr>
-          <w:rFonts w:ascii="Times New Roman" w:hAnsi="Times New Roman" w:cs="Times New Roman"/>
-          <w:color w:val="000000"/>
-          <w:sz w:val="28"/>
-          <w:szCs w:val="28"/>
-          <w:shd w:val="clear" w:color="auto" w:fill="FFFFFF"/>
-        </w:rPr>
-      </w:pPr>
-      <w:r>
-        <w:rPr>
-          <w:rFonts w:ascii="Times New Roman" w:hAnsi="Times New Roman" w:cs="Times New Roman"/>
           <w:noProof/>
           <w:color w:val="000000"/>
           <w:sz w:val="28"/>
@@ -3934,9 +3915,9 @@
           <w:lang w:eastAsia="ru-RU"/>
         </w:rPr>
         <w:drawing>
-          <wp:inline distT="0" distB="0" distL="0" distR="0" wp14:anchorId="78D672C4" wp14:editId="4D3A6D0C">
-            <wp:extent cx="5940425" cy="3341370"/>
-            <wp:effectExtent l="0" t="0" r="3175" b="0"/>
+          <wp:inline distT="0" distB="0" distL="0" distR="0" wp14:anchorId="78D672C4" wp14:editId="6A2C50F9">
+            <wp:extent cx="5486400" cy="2638425"/>
+            <wp:effectExtent l="0" t="0" r="0" b="9525"/>
             <wp:docPr id="26" name="Рисунок 26"/>
             <wp:cNvGraphicFramePr>
               <a:graphicFrameLocks xmlns:a="http://schemas.openxmlformats.org/drawingml/2006/main" noChangeAspect="1"/>
@@ -3948,7 +3929,7 @@
                     <pic:cNvPr id="26" name="Снимок экрана (9).png"/>
                     <pic:cNvPicPr/>
                   </pic:nvPicPr>
-                  <pic:blipFill>
+                  <pic:blipFill rotWithShape="1">
                     <a:blip r:embed="rId10" cstate="print">
                       <a:extLst>
                         <a:ext uri="{28A0092B-C50C-407E-A947-70E740481C1C}">
@@ -3956,18 +3937,25 @@
                         </a:ext>
                       </a:extLst>
                     </a:blip>
-                    <a:stretch>
-                      <a:fillRect/>
-                    </a:stretch>
+                    <a:srcRect r="7643" b="21037"/>
+                    <a:stretch/>
                   </pic:blipFill>
-                  <pic:spPr>
+                  <pic:spPr bwMode="auto">
                     <a:xfrm>
                       <a:off x="0" y="0"/>
-                      <a:ext cx="5940425" cy="3341370"/>
+                      <a:ext cx="5486400" cy="2638425"/>
                     </a:xfrm>
                     <a:prstGeom prst="rect">
                       <a:avLst/>
                     </a:prstGeom>
+                    <a:ln>
+                      <a:noFill/>
+                    </a:ln>
+                    <a:extLst>
+                      <a:ext uri="{53640926-AAD7-44D8-BBD7-CCE9431645EC}">
+                        <a14:shadowObscured xmlns:a14="http://schemas.microsoft.com/office/drawing/2010/main"/>
+                      </a:ext>
+                    </a:extLst>
                   </pic:spPr>
                 </pic:pic>
               </a:graphicData>
